--- a/default-report-template-sections-enterprise.docx
+++ b/default-report-template-sections-enterprise.docx
@@ -895,7 +895,7 @@
           <w:noProof/>
         </w:rPr>
         <w:drawing>
-          <wp:anchor distT="0" distB="0" distL="114300" distR="114300" simplePos="0" relativeHeight="251658240" behindDoc="0" locked="0" layoutInCell="1" allowOverlap="1" wp14:anchorId="0E93C14F" wp14:editId="302178AD">
+          <wp:anchor distT="0" distB="0" distL="114300" distR="114300" simplePos="0" relativeHeight="251658240" behindDoc="0" locked="0" layoutInCell="1" allowOverlap="1" wp14:anchorId="0E93C14F" wp14:editId="2D9885E7">
             <wp:simplePos x="0" y="0"/>
             <wp:positionH relativeFrom="column">
               <wp:posOffset>4172585</wp:posOffset>
@@ -1780,7 +1780,7 @@
                 <w:ilvl w:val="0"/>
                 <w:numId w:val="9"/>
               </w:numPr>
-              <w:ind w:left="158" w:hanging="180"/>
+              <w:ind w:left="166" w:hanging="188"/>
             </w:pPr>
             <w:r>
               <w:t>${</w:t>
@@ -2153,6 +2153,33 @@
               <w:t>=c0504d,Medium=e68e00, Low=33D7FF,Recommended=081417,Informational=657376}</w:t>
             </w:r>
           </w:p>
+          <w:p>
+            <w:pPr>
+              <w:rPr>
+                <w:rFonts w:ascii="Arial" w:hAnsi="Arial" w:cs="Arial"/>
+              </w:rPr>
+            </w:pPr>
+            <w:r>
+              <w:rPr>
+                <w:rFonts w:ascii="Arial" w:hAnsi="Arial" w:cs="Arial"/>
+              </w:rPr>
+              <w:t>${</w:t>
+            </w:r>
+            <w:proofErr w:type="spellStart"/>
+            <w:r>
+              <w:rPr>
+                <w:rFonts w:ascii="Arial" w:hAnsi="Arial" w:cs="Arial"/>
+              </w:rPr>
+              <w:t>noIssuesText</w:t>
+            </w:r>
+            <w:proofErr w:type="spellEnd"/>
+            <w:r>
+              <w:rPr>
+                <w:rFonts w:ascii="Arial" w:hAnsi="Arial" w:cs="Arial"/>
+              </w:rPr>
+              <w:t xml:space="preserve"> No Findings Detected Here}</w:t>
+            </w:r>
+          </w:p>
         </w:tc>
       </w:tr>
       <w:tr>
@@ -2198,9 +2225,9 @@
               <w:pStyle w:val="Heading2"/>
               <w:numPr>
                 <w:ilvl w:val="0"/>
-                <w:numId w:val="9"/>
+                <w:numId w:val="10"/>
               </w:numPr>
-              <w:ind w:left="158" w:hanging="180"/>
+              <w:ind w:left="166" w:hanging="166"/>
             </w:pPr>
             <w:r>
               <w:t>${</w:t>
@@ -2453,6 +2480,7 @@
           <w:rFonts w:eastAsia="Arial" w:cs="Arial"/>
           <w:b w:val="0"/>
         </w:rPr>
+        <w:lastRenderedPageBreak/>
         <w:t>Conclusion</w:t>
       </w:r>
     </w:p>
@@ -2489,7 +2517,6 @@
           <w:sz w:val="24"/>
           <w:szCs w:val="24"/>
         </w:rPr>
-        <w:lastRenderedPageBreak/>
         <w:t xml:space="preserve">All vulnerabilities must be remediated in PRODUCTION before the due date to prevent escalation. The vulnerabilities begin tracking on the date of the </w:t>
       </w:r>
       <w:r>
@@ -3336,6 +3363,95 @@
     </w:lvl>
   </w:abstractNum>
   <w:abstractNum w:abstractNumId="4" w15:restartNumberingAfterBreak="0">
+    <w:nsid w:val="333C3FA3"/>
+    <w:multiLevelType w:val="hybridMultilevel"/>
+    <w:tmpl w:val="B5168398"/>
+    <w:lvl w:ilvl="0" w:tplc="FFFFFFFF">
+      <w:start w:val="1"/>
+      <w:numFmt w:val="decimal"/>
+      <w:lvlText w:val="%1"/>
+      <w:lvlJc w:val="left"/>
+      <w:pPr>
+        <w:ind w:left="720" w:hanging="360"/>
+      </w:pPr>
+      <w:rPr>
+        <w:rFonts w:hint="default"/>
+      </w:rPr>
+    </w:lvl>
+    <w:lvl w:ilvl="1" w:tplc="FFFFFFFF" w:tentative="1">
+      <w:start w:val="1"/>
+      <w:numFmt w:val="lowerLetter"/>
+      <w:lvlText w:val="%2."/>
+      <w:lvlJc w:val="left"/>
+      <w:pPr>
+        <w:ind w:left="1440" w:hanging="360"/>
+      </w:pPr>
+    </w:lvl>
+    <w:lvl w:ilvl="2" w:tplc="FFFFFFFF" w:tentative="1">
+      <w:start w:val="1"/>
+      <w:numFmt w:val="lowerRoman"/>
+      <w:lvlText w:val="%3."/>
+      <w:lvlJc w:val="right"/>
+      <w:pPr>
+        <w:ind w:left="2160" w:hanging="180"/>
+      </w:pPr>
+    </w:lvl>
+    <w:lvl w:ilvl="3" w:tplc="FFFFFFFF" w:tentative="1">
+      <w:start w:val="1"/>
+      <w:numFmt w:val="decimal"/>
+      <w:lvlText w:val="%4."/>
+      <w:lvlJc w:val="left"/>
+      <w:pPr>
+        <w:ind w:left="2880" w:hanging="360"/>
+      </w:pPr>
+    </w:lvl>
+    <w:lvl w:ilvl="4" w:tplc="FFFFFFFF" w:tentative="1">
+      <w:start w:val="1"/>
+      <w:numFmt w:val="lowerLetter"/>
+      <w:lvlText w:val="%5."/>
+      <w:lvlJc w:val="left"/>
+      <w:pPr>
+        <w:ind w:left="3600" w:hanging="360"/>
+      </w:pPr>
+    </w:lvl>
+    <w:lvl w:ilvl="5" w:tplc="FFFFFFFF" w:tentative="1">
+      <w:start w:val="1"/>
+      <w:numFmt w:val="lowerRoman"/>
+      <w:lvlText w:val="%6."/>
+      <w:lvlJc w:val="right"/>
+      <w:pPr>
+        <w:ind w:left="4320" w:hanging="180"/>
+      </w:pPr>
+    </w:lvl>
+    <w:lvl w:ilvl="6" w:tplc="FFFFFFFF" w:tentative="1">
+      <w:start w:val="1"/>
+      <w:numFmt w:val="decimal"/>
+      <w:lvlText w:val="%7."/>
+      <w:lvlJc w:val="left"/>
+      <w:pPr>
+        <w:ind w:left="5040" w:hanging="360"/>
+      </w:pPr>
+    </w:lvl>
+    <w:lvl w:ilvl="7" w:tplc="FFFFFFFF" w:tentative="1">
+      <w:start w:val="1"/>
+      <w:numFmt w:val="lowerLetter"/>
+      <w:lvlText w:val="%8."/>
+      <w:lvlJc w:val="left"/>
+      <w:pPr>
+        <w:ind w:left="5760" w:hanging="360"/>
+      </w:pPr>
+    </w:lvl>
+    <w:lvl w:ilvl="8" w:tplc="FFFFFFFF" w:tentative="1">
+      <w:start w:val="1"/>
+      <w:numFmt w:val="lowerRoman"/>
+      <w:lvlText w:val="%9."/>
+      <w:lvlJc w:val="right"/>
+      <w:pPr>
+        <w:ind w:left="6480" w:hanging="180"/>
+      </w:pPr>
+    </w:lvl>
+  </w:abstractNum>
+  <w:abstractNum w:abstractNumId="5" w15:restartNumberingAfterBreak="0">
     <w:nsid w:val="36260AEB"/>
     <w:multiLevelType w:val="multilevel"/>
     <w:tmpl w:val="42DE9E46"/>
@@ -3448,7 +3564,7 @@
       </w:rPr>
     </w:lvl>
   </w:abstractNum>
-  <w:abstractNum w:abstractNumId="5" w15:restartNumberingAfterBreak="0">
+  <w:abstractNum w:abstractNumId="6" w15:restartNumberingAfterBreak="0">
     <w:nsid w:val="588354B8"/>
     <w:multiLevelType w:val="hybridMultilevel"/>
     <w:tmpl w:val="DD76B462"/>
@@ -3534,7 +3650,7 @@
       </w:pPr>
     </w:lvl>
   </w:abstractNum>
-  <w:abstractNum w:abstractNumId="6" w15:restartNumberingAfterBreak="0">
+  <w:abstractNum w:abstractNumId="7" w15:restartNumberingAfterBreak="0">
     <w:nsid w:val="60AB3F03"/>
     <w:multiLevelType w:val="hybridMultilevel"/>
     <w:tmpl w:val="0B9CB676"/>
@@ -3620,7 +3736,7 @@
       </w:pPr>
     </w:lvl>
   </w:abstractNum>
-  <w:abstractNum w:abstractNumId="7" w15:restartNumberingAfterBreak="0">
+  <w:abstractNum w:abstractNumId="8" w15:restartNumberingAfterBreak="0">
     <w:nsid w:val="72DA5C74"/>
     <w:multiLevelType w:val="hybridMultilevel"/>
     <w:tmpl w:val="46E054DA"/>
@@ -3709,7 +3825,7 @@
       </w:pPr>
     </w:lvl>
   </w:abstractNum>
-  <w:abstractNum w:abstractNumId="8" w15:restartNumberingAfterBreak="0">
+  <w:abstractNum w:abstractNumId="9" w15:restartNumberingAfterBreak="0">
     <w:nsid w:val="768E6C0B"/>
     <w:multiLevelType w:val="hybridMultilevel"/>
     <w:tmpl w:val="3E0E1DFE"/>
@@ -3802,25 +3918,28 @@
     <w:abstractNumId w:val="3"/>
   </w:num>
   <w:num w:numId="3" w16cid:durableId="1528759567">
-    <w:abstractNumId w:val="4"/>
+    <w:abstractNumId w:val="5"/>
   </w:num>
   <w:num w:numId="4" w16cid:durableId="1960144820">
     <w:abstractNumId w:val="2"/>
   </w:num>
   <w:num w:numId="5" w16cid:durableId="383338355">
-    <w:abstractNumId w:val="5"/>
+    <w:abstractNumId w:val="6"/>
   </w:num>
   <w:num w:numId="6" w16cid:durableId="1054280353">
+    <w:abstractNumId w:val="9"/>
+  </w:num>
+  <w:num w:numId="7" w16cid:durableId="274407478">
     <w:abstractNumId w:val="8"/>
   </w:num>
-  <w:num w:numId="7" w16cid:durableId="274407478">
+  <w:num w:numId="8" w16cid:durableId="1492411207">
     <w:abstractNumId w:val="7"/>
-  </w:num>
-  <w:num w:numId="8" w16cid:durableId="1492411207">
-    <w:abstractNumId w:val="6"/>
   </w:num>
   <w:num w:numId="9" w16cid:durableId="353043546">
     <w:abstractNumId w:val="0"/>
+  </w:num>
+  <w:num w:numId="10" w16cid:durableId="2145198297">
+    <w:abstractNumId w:val="4"/>
   </w:num>
 </w:numbering>
 </file>
